--- a/Projektdokumentation.docx
+++ b/Projektdokumentation.docx
@@ -13,9 +13,11 @@
           <w:docPartUnique/>
         </w:docPartObj>
       </w:sdtPr>
+      <w:sdtEndPr/>
       <w:sdtContent>
         <w:p>
           <w:pPr>
+            <w:spacing w:line="360" w:lineRule="auto"/>
             <w:rPr>
               <w:lang w:val="de-DE"/>
             </w:rPr>
@@ -51,6 +53,7 @@
               <w:p>
                 <w:pPr>
                   <w:pStyle w:val="NoSpacing"/>
+                  <w:spacing w:line="360" w:lineRule="auto"/>
                   <w:rPr>
                     <w:color w:val="2F5496" w:themeColor="accent1" w:themeShade="BF"/>
                     <w:sz w:val="24"/>
@@ -82,11 +85,12 @@
                   <w:dataBinding w:prefixMappings="xmlns:ns0='http://schemas.openxmlformats.org/package/2006/metadata/core-properties' xmlns:ns1='http://purl.org/dc/elements/1.1/'" w:xpath="/ns0:coreProperties[1]/ns1:title[1]" w:storeItemID="{6C3C8BC8-F283-45AE-878A-BAB7291924A1}"/>
                   <w:text/>
                 </w:sdtPr>
+                <w:sdtEndPr/>
                 <w:sdtContent>
                   <w:p>
                     <w:pPr>
                       <w:pStyle w:val="NoSpacing"/>
-                      <w:spacing w:line="216" w:lineRule="auto"/>
+                      <w:spacing w:line="360" w:lineRule="auto"/>
                       <w:rPr>
                         <w:rFonts w:asciiTheme="majorHAnsi" w:eastAsiaTheme="majorEastAsia" w:hAnsiTheme="majorHAnsi" w:cstheme="majorBidi"/>
                         <w:color w:val="4472C4" w:themeColor="accent1"/>
@@ -127,6 +131,7 @@
                 <w:dataBinding w:prefixMappings="xmlns:ns0='http://purl.org/dc/elements/1.1/' xmlns:ns1='http://schemas.openxmlformats.org/package/2006/metadata/core-properties' " w:xpath="/ns1:coreProperties[1]/ns0:creator[1]" w:storeItemID="{6C3C8BC8-F283-45AE-878A-BAB7291924A1}"/>
                 <w:text/>
               </w:sdtPr>
+              <w:sdtEndPr/>
               <w:sdtContent>
                 <w:tc>
                   <w:tcPr>
@@ -141,6 +146,7 @@
                   <w:p>
                     <w:pPr>
                       <w:pStyle w:val="NoSpacing"/>
+                      <w:spacing w:line="360" w:lineRule="auto"/>
                       <w:rPr>
                         <w:color w:val="2F5496" w:themeColor="accent1" w:themeShade="BF"/>
                         <w:sz w:val="24"/>
@@ -197,10 +203,12 @@
                   <w:dataBinding w:prefixMappings="xmlns:ns0='http://schemas.openxmlformats.org/package/2006/metadata/core-properties' xmlns:ns1='http://purl.org/dc/elements/1.1/'" w:xpath="/ns0:coreProperties[1]/ns1:creator[1]" w:storeItemID="{6C3C8BC8-F283-45AE-878A-BAB7291924A1}"/>
                   <w:text/>
                 </w:sdtPr>
+                <w:sdtEndPr/>
                 <w:sdtContent>
                   <w:p>
                     <w:pPr>
                       <w:pStyle w:val="NoSpacing"/>
+                      <w:spacing w:line="360" w:lineRule="auto"/>
                       <w:rPr>
                         <w:color w:val="4472C4" w:themeColor="accent1"/>
                         <w:sz w:val="28"/>
@@ -242,10 +250,12 @@
                     <w:calendar w:val="gregorian"/>
                   </w:date>
                 </w:sdtPr>
+                <w:sdtEndPr/>
                 <w:sdtContent>
                   <w:p>
                     <w:pPr>
                       <w:pStyle w:val="NoSpacing"/>
+                      <w:spacing w:line="360" w:lineRule="auto"/>
                       <w:rPr>
                         <w:color w:val="4472C4" w:themeColor="accent1"/>
                         <w:sz w:val="28"/>
@@ -258,9 +268,8 @@
                         <w:color w:val="4472C4" w:themeColor="accent1"/>
                         <w:sz w:val="28"/>
                         <w:szCs w:val="28"/>
-                        <w:lang w:val="de-DE"/>
                       </w:rPr>
-                      <w:t>12.16.2022</w:t>
+                      <w:t>12-16-2022</w:t>
                     </w:r>
                   </w:p>
                 </w:sdtContent>
@@ -268,6 +277,7 @@
               <w:p>
                 <w:pPr>
                   <w:pStyle w:val="NoSpacing"/>
+                  <w:spacing w:line="360" w:lineRule="auto"/>
                   <w:rPr>
                     <w:color w:val="4472C4" w:themeColor="accent1"/>
                     <w:lang w:val="de-DE"/>
@@ -279,6 +289,7 @@
         </w:tbl>
         <w:p>
           <w:pPr>
+            <w:spacing w:line="360" w:lineRule="auto"/>
             <w:rPr>
               <w:lang w:val="de-DE"/>
             </w:rPr>
@@ -295,7 +306,11 @@
     <w:sdt>
       <w:sdtPr>
         <w:rPr>
-          <w:lang w:val="de-DE"/>
+          <w:rFonts w:eastAsiaTheme="minorEastAsia" w:cstheme="minorBidi"/>
+          <w:color w:val="auto"/>
+          <w:sz w:val="22"/>
+          <w:szCs w:val="22"/>
+          <w:lang w:val="de-DE" w:eastAsia="zh-CN"/>
         </w:rPr>
         <w:id w:val="-2107114797"/>
         <w:docPartObj>
@@ -305,20 +320,16 @@
       </w:sdtPr>
       <w:sdtEndPr>
         <w:rPr>
-          <w:rFonts w:eastAsiaTheme="minorEastAsia" w:cstheme="minorBidi"/>
           <w:b/>
           <w:bCs/>
           <w:noProof/>
-          <w:color w:val="auto"/>
-          <w:sz w:val="22"/>
-          <w:szCs w:val="22"/>
-          <w:lang w:eastAsia="zh-CN"/>
         </w:rPr>
       </w:sdtEndPr>
       <w:sdtContent>
         <w:p>
           <w:pPr>
             <w:pStyle w:val="TOCHeading"/>
+            <w:spacing w:line="360" w:lineRule="auto"/>
             <w:rPr>
               <w:lang w:val="de-DE"/>
             </w:rPr>
@@ -334,11 +345,14 @@
           <w:pPr>
             <w:pStyle w:val="TOC1"/>
             <w:tabs>
-              <w:tab w:val="left" w:pos="440"/>
+              <w:tab w:val="left" w:pos="660"/>
               <w:tab w:val="right" w:leader="dot" w:pos="9350"/>
             </w:tabs>
+            <w:spacing w:line="360" w:lineRule="auto"/>
             <w:rPr>
+              <w:rFonts w:asciiTheme="minorHAnsi" w:hAnsiTheme="minorHAnsi"/>
               <w:noProof/>
+              <w:lang w:val="de-DE"/>
             </w:rPr>
           </w:pPr>
           <w:r>
@@ -359,7 +373,7 @@
             </w:rPr>
             <w:fldChar w:fldCharType="separate"/>
           </w:r>
-          <w:hyperlink w:anchor="_Toc122092077" w:history="1">
+          <w:hyperlink w:anchor="_Toc122094691" w:history="1">
             <w:r>
               <w:rPr>
                 <w:rStyle w:val="Hyperlink"/>
@@ -370,7 +384,9 @@
             </w:r>
             <w:r>
               <w:rPr>
-                <w:noProof/>
+                <w:rFonts w:asciiTheme="minorHAnsi" w:hAnsiTheme="minorHAnsi"/>
+                <w:noProof/>
+                <w:lang w:val="de-DE"/>
               </w:rPr>
               <w:tab/>
             </w:r>
@@ -401,7 +417,7 @@
                 <w:noProof/>
                 <w:webHidden/>
               </w:rPr>
-              <w:instrText xml:space="preserve"> PAGEREF _Toc122092077 \h </w:instrText>
+              <w:instrText xml:space="preserve"> PAGEREF _Toc122094691 \h </w:instrText>
             </w:r>
             <w:r>
               <w:rPr>
@@ -436,14 +452,17 @@
           <w:pPr>
             <w:pStyle w:val="TOC1"/>
             <w:tabs>
-              <w:tab w:val="left" w:pos="440"/>
+              <w:tab w:val="left" w:pos="660"/>
               <w:tab w:val="right" w:leader="dot" w:pos="9350"/>
             </w:tabs>
+            <w:spacing w:line="360" w:lineRule="auto"/>
             <w:rPr>
+              <w:rFonts w:asciiTheme="minorHAnsi" w:hAnsiTheme="minorHAnsi"/>
               <w:noProof/>
+              <w:lang w:val="de-DE"/>
             </w:rPr>
           </w:pPr>
-          <w:hyperlink w:anchor="_Toc122092078" w:history="1">
+          <w:hyperlink w:anchor="_Toc122094692" w:history="1">
             <w:r>
               <w:rPr>
                 <w:rStyle w:val="Hyperlink"/>
@@ -454,7 +473,9 @@
             </w:r>
             <w:r>
               <w:rPr>
-                <w:noProof/>
+                <w:rFonts w:asciiTheme="minorHAnsi" w:hAnsiTheme="minorHAnsi"/>
+                <w:noProof/>
+                <w:lang w:val="de-DE"/>
               </w:rPr>
               <w:tab/>
             </w:r>
@@ -485,7 +506,7 @@
                 <w:noProof/>
                 <w:webHidden/>
               </w:rPr>
-              <w:instrText xml:space="preserve"> PAGEREF _Toc122092078 \h </w:instrText>
+              <w:instrText xml:space="preserve"> PAGEREF _Toc122094692 \h </w:instrText>
             </w:r>
             <w:r>
               <w:rPr>
@@ -505,7 +526,7 @@
                 <w:noProof/>
                 <w:webHidden/>
               </w:rPr>
-              <w:t>2</w:t>
+              <w:t>5</w:t>
             </w:r>
             <w:r>
               <w:rPr>
@@ -520,14 +541,17 @@
           <w:pPr>
             <w:pStyle w:val="TOC1"/>
             <w:tabs>
-              <w:tab w:val="left" w:pos="440"/>
+              <w:tab w:val="left" w:pos="660"/>
               <w:tab w:val="right" w:leader="dot" w:pos="9350"/>
             </w:tabs>
+            <w:spacing w:line="360" w:lineRule="auto"/>
             <w:rPr>
+              <w:rFonts w:asciiTheme="minorHAnsi" w:hAnsiTheme="minorHAnsi"/>
               <w:noProof/>
+              <w:lang w:val="de-DE"/>
             </w:rPr>
           </w:pPr>
-          <w:hyperlink w:anchor="_Toc122092079" w:history="1">
+          <w:hyperlink w:anchor="_Toc122094693" w:history="1">
             <w:r>
               <w:rPr>
                 <w:rStyle w:val="Hyperlink"/>
@@ -538,7 +562,9 @@
             </w:r>
             <w:r>
               <w:rPr>
-                <w:noProof/>
+                <w:rFonts w:asciiTheme="minorHAnsi" w:hAnsiTheme="minorHAnsi"/>
+                <w:noProof/>
+                <w:lang w:val="de-DE"/>
               </w:rPr>
               <w:tab/>
             </w:r>
@@ -548,7 +574,7 @@
                 <w:noProof/>
                 <w:lang w:val="de-DE"/>
               </w:rPr>
-              <w:t>Auswertung und Reflektion</w:t>
+              <w:t>Entscheiden und Durchführen</w:t>
             </w:r>
             <w:r>
               <w:rPr>
@@ -569,7 +595,7 @@
                 <w:noProof/>
                 <w:webHidden/>
               </w:rPr>
-              <w:instrText xml:space="preserve"> PAGEREF _Toc122092079 \h </w:instrText>
+              <w:instrText xml:space="preserve"> PAGEREF _Toc122094693 \h </w:instrText>
             </w:r>
             <w:r>
               <w:rPr>
@@ -589,7 +615,7 @@
                 <w:noProof/>
                 <w:webHidden/>
               </w:rPr>
-              <w:t>2</w:t>
+              <w:t>6</w:t>
             </w:r>
             <w:r>
               <w:rPr>
@@ -602,6 +628,96 @@
         </w:p>
         <w:p>
           <w:pPr>
+            <w:pStyle w:val="TOC1"/>
+            <w:tabs>
+              <w:tab w:val="left" w:pos="660"/>
+              <w:tab w:val="right" w:leader="dot" w:pos="9350"/>
+            </w:tabs>
+            <w:spacing w:line="360" w:lineRule="auto"/>
+            <w:rPr>
+              <w:rFonts w:asciiTheme="minorHAnsi" w:hAnsiTheme="minorHAnsi"/>
+              <w:noProof/>
+              <w:lang w:val="de-DE"/>
+            </w:rPr>
+          </w:pPr>
+          <w:hyperlink w:anchor="_Toc122094694" w:history="1">
+            <w:r>
+              <w:rPr>
+                <w:rStyle w:val="Hyperlink"/>
+                <w:noProof/>
+                <w:lang w:val="de-DE"/>
+              </w:rPr>
+              <w:t>4.</w:t>
+            </w:r>
+            <w:r>
+              <w:rPr>
+                <w:rFonts w:asciiTheme="minorHAnsi" w:hAnsiTheme="minorHAnsi"/>
+                <w:noProof/>
+                <w:lang w:val="de-DE"/>
+              </w:rPr>
+              <w:tab/>
+            </w:r>
+            <w:r>
+              <w:rPr>
+                <w:rStyle w:val="Hyperlink"/>
+                <w:noProof/>
+                <w:lang w:val="de-DE"/>
+              </w:rPr>
+              <w:t>Auswertung und Reflexion</w:t>
+            </w:r>
+            <w:r>
+              <w:rPr>
+                <w:noProof/>
+                <w:webHidden/>
+              </w:rPr>
+              <w:tab/>
+            </w:r>
+            <w:r>
+              <w:rPr>
+                <w:noProof/>
+                <w:webHidden/>
+              </w:rPr>
+              <w:fldChar w:fldCharType="begin"/>
+            </w:r>
+            <w:r>
+              <w:rPr>
+                <w:noProof/>
+                <w:webHidden/>
+              </w:rPr>
+              <w:instrText xml:space="preserve"> PAGEREF _Toc122094694 \h </w:instrText>
+            </w:r>
+            <w:r>
+              <w:rPr>
+                <w:noProof/>
+                <w:webHidden/>
+              </w:rPr>
+            </w:r>
+            <w:r>
+              <w:rPr>
+                <w:noProof/>
+                <w:webHidden/>
+              </w:rPr>
+              <w:fldChar w:fldCharType="separate"/>
+            </w:r>
+            <w:r>
+              <w:rPr>
+                <w:noProof/>
+                <w:webHidden/>
+              </w:rPr>
+              <w:t>6</w:t>
+            </w:r>
+            <w:r>
+              <w:rPr>
+                <w:noProof/>
+                <w:webHidden/>
+              </w:rPr>
+              <w:fldChar w:fldCharType="end"/>
+            </w:r>
+          </w:hyperlink>
+        </w:p>
+        <w:p>
+          <w:pPr>
+            <w:spacing w:line="360" w:lineRule="auto"/>
             <w:rPr>
               <w:lang w:val="de-DE"/>
             </w:rPr>
@@ -620,6 +736,7 @@
     </w:sdt>
     <w:p>
       <w:pPr>
+        <w:spacing w:line="360" w:lineRule="auto"/>
         <w:jc w:val="left"/>
         <w:rPr>
           <w:lang w:val="de-DE"/>
@@ -639,11 +756,12 @@
           <w:ilvl w:val="0"/>
           <w:numId w:val="1"/>
         </w:numPr>
-        <w:rPr>
-          <w:lang w:val="de-DE"/>
-        </w:rPr>
-      </w:pPr>
-      <w:bookmarkStart w:id="0" w:name="_Toc122092077"/>
+        <w:spacing w:line="360" w:lineRule="auto"/>
+        <w:rPr>
+          <w:lang w:val="de-DE"/>
+        </w:rPr>
+      </w:pPr>
+      <w:bookmarkStart w:id="0" w:name="_Toc122094691"/>
       <w:r>
         <w:rPr>
           <w:lang w:val="de-DE"/>
@@ -655,10 +773,702 @@
     </w:p>
     <w:p>
       <w:pPr>
-        <w:rPr>
-          <w:lang w:val="de-DE"/>
-        </w:rPr>
-      </w:pPr>
+        <w:spacing w:line="360" w:lineRule="auto"/>
+        <w:rPr>
+          <w:lang w:val="de-DE"/>
+        </w:rPr>
+      </w:pPr>
+    </w:p>
+    <w:p>
+      <w:pPr>
+        <w:spacing w:line="360" w:lineRule="auto"/>
+        <w:rPr>
+          <w:lang w:val="de-DE"/>
+        </w:rPr>
+      </w:pPr>
+      <w:r>
+        <w:rPr>
+          <w:lang w:val="de-DE"/>
+        </w:rPr>
+        <w:t>Das Firewall-System soll nicht öffentlich erreichbar sein, um kein Sicherheitsrisiko</w:t>
+      </w:r>
+      <w:r>
+        <w:rPr>
+          <w:lang w:val="de-DE"/>
+        </w:rPr>
+        <w:t>,</w:t>
+      </w:r>
+      <w:r>
+        <w:rPr>
+          <w:lang w:val="de-DE"/>
+        </w:rPr>
+        <w:t xml:space="preserve"> </w:t>
+      </w:r>
+      <w:r>
+        <w:rPr>
+          <w:lang w:val="de-DE"/>
+        </w:rPr>
+        <w:t>beim unbefugten Zugriff</w:t>
+      </w:r>
+      <w:r>
+        <w:rPr>
+          <w:lang w:val="de-DE"/>
+        </w:rPr>
+        <w:t xml:space="preserve"> von außen auf die Firewall</w:t>
+      </w:r>
+      <w:r>
+        <w:rPr>
+          <w:lang w:val="de-DE"/>
+        </w:rPr>
+        <w:t>,</w:t>
+      </w:r>
+      <w:r>
+        <w:rPr>
+          <w:lang w:val="de-DE"/>
+        </w:rPr>
+        <w:t xml:space="preserve"> zu bieten.</w:t>
+      </w:r>
+    </w:p>
+    <w:p>
+      <w:pPr>
+        <w:spacing w:line="360" w:lineRule="auto"/>
+        <w:rPr>
+          <w:lang w:val="de-DE"/>
+        </w:rPr>
+      </w:pPr>
+      <w:r>
+        <w:rPr>
+          <w:lang w:val="de-DE"/>
+        </w:rPr>
+        <w:t>Der DNS soll ebenfalls nicht</w:t>
+      </w:r>
+      <w:r>
+        <w:rPr>
+          <w:lang w:val="de-DE"/>
+        </w:rPr>
+        <w:t xml:space="preserve"> öffentlich</w:t>
+      </w:r>
+      <w:r>
+        <w:rPr>
+          <w:lang w:val="de-DE"/>
+        </w:rPr>
+        <w:t xml:space="preserve"> erreichbar sein, da hier nur Namen für die interne Benennung der Systeme</w:t>
+      </w:r>
+      <w:r>
+        <w:rPr>
+          <w:lang w:val="de-DE"/>
+        </w:rPr>
+        <w:t xml:space="preserve"> gespeichert </w:t>
+      </w:r>
+      <w:r>
+        <w:rPr>
+          <w:lang w:val="de-DE"/>
+        </w:rPr>
+        <w:t>sind, welche nicht von außen</w:t>
+      </w:r>
+      <w:r>
+        <w:rPr>
+          <w:lang w:val="de-DE"/>
+        </w:rPr>
+        <w:t>, per Name,</w:t>
+      </w:r>
+      <w:r>
+        <w:rPr>
+          <w:lang w:val="de-DE"/>
+        </w:rPr>
+        <w:t xml:space="preserve"> erreichbar sein müssen.</w:t>
+      </w:r>
+    </w:p>
+    <w:p>
+      <w:pPr>
+        <w:spacing w:line="360" w:lineRule="auto"/>
+        <w:rPr>
+          <w:lang w:val="de-DE"/>
+        </w:rPr>
+      </w:pPr>
+      <w:r>
+        <w:rPr>
+          <w:lang w:val="de-DE"/>
+        </w:rPr>
+        <w:t>Der DHCP dient ebenfalls nur für die interne Vergabe von</w:t>
+      </w:r>
+      <w:r>
+        <w:rPr>
+          <w:lang w:val="de-DE"/>
+        </w:rPr>
+        <w:t xml:space="preserve"> (privaten)</w:t>
+      </w:r>
+      <w:r>
+        <w:rPr>
+          <w:lang w:val="de-DE"/>
+        </w:rPr>
+        <w:t xml:space="preserve"> IP-Adressen, welche </w:t>
+      </w:r>
+      <w:r>
+        <w:rPr>
+          <w:lang w:val="de-DE"/>
+        </w:rPr>
+        <w:t>den öffentlichen nicht gleichen.</w:t>
+      </w:r>
+    </w:p>
+    <w:p>
+      <w:pPr>
+        <w:spacing w:line="360" w:lineRule="auto"/>
+        <w:rPr>
+          <w:lang w:val="de-DE"/>
+        </w:rPr>
+      </w:pPr>
+      <w:r>
+        <w:rPr>
+          <w:lang w:val="de-DE"/>
+        </w:rPr>
+        <w:t>Der Web-Server soll öffentlich erreichbar</w:t>
+      </w:r>
+      <w:r>
+        <w:rPr>
+          <w:lang w:val="de-DE"/>
+        </w:rPr>
+        <w:t xml:space="preserve"> sein</w:t>
+      </w:r>
+      <w:r>
+        <w:rPr>
+          <w:lang w:val="de-DE"/>
+        </w:rPr>
+        <w:t xml:space="preserve">, </w:t>
+      </w:r>
+      <w:r>
+        <w:rPr>
+          <w:lang w:val="de-DE"/>
+        </w:rPr>
+        <w:t>da dieser das Ticket-Tool für die Aufnahme von Tickets an die User bereitstellt.</w:t>
+      </w:r>
+    </w:p>
+    <w:p>
+      <w:pPr>
+        <w:spacing w:line="360" w:lineRule="auto"/>
+        <w:rPr>
+          <w:lang w:val="de-DE"/>
+        </w:rPr>
+      </w:pPr>
+      <w:r>
+        <w:rPr>
+          <w:lang w:val="de-DE"/>
+        </w:rPr>
+        <w:t>Der Datenbankserver soll nicht öffentlich erreichbar sein, da</w:t>
+      </w:r>
+      <w:r>
+        <w:rPr>
+          <w:lang w:val="de-DE"/>
+        </w:rPr>
+        <w:t xml:space="preserve"> hier</w:t>
+      </w:r>
+      <w:r>
+        <w:rPr>
+          <w:lang w:val="de-DE"/>
+        </w:rPr>
+        <w:t xml:space="preserve"> ein Sicherheitsrisiko</w:t>
+      </w:r>
+      <w:r>
+        <w:rPr>
+          <w:lang w:val="de-DE"/>
+        </w:rPr>
+        <w:t>,</w:t>
+      </w:r>
+      <w:r>
+        <w:rPr>
+          <w:lang w:val="de-DE"/>
+        </w:rPr>
+        <w:t xml:space="preserve"> bei unbefugtem Zugriff</w:t>
+      </w:r>
+      <w:r>
+        <w:rPr>
+          <w:lang w:val="de-DE"/>
+        </w:rPr>
+        <w:t>,</w:t>
+      </w:r>
+      <w:r>
+        <w:rPr>
+          <w:lang w:val="de-DE"/>
+        </w:rPr>
+        <w:t xml:space="preserve"> </w:t>
+      </w:r>
+      <w:r>
+        <w:rPr>
+          <w:lang w:val="de-DE"/>
+        </w:rPr>
+        <w:t xml:space="preserve">gegeben ist </w:t>
+      </w:r>
+      <w:r>
+        <w:rPr>
+          <w:lang w:val="de-DE"/>
+        </w:rPr>
+        <w:t>und dieser sowieso nur intern verwaltet wird.</w:t>
+      </w:r>
+    </w:p>
+    <w:p>
+      <w:pPr>
+        <w:spacing w:line="360" w:lineRule="auto"/>
+        <w:rPr>
+          <w:lang w:val="de-DE"/>
+        </w:rPr>
+      </w:pPr>
+    </w:p>
+    <w:p>
+      <w:pPr>
+        <w:spacing w:line="360" w:lineRule="auto"/>
+        <w:rPr>
+          <w:lang w:val="de-DE"/>
+        </w:rPr>
+      </w:pPr>
+      <w:r>
+        <w:rPr>
+          <w:lang w:val="de-DE"/>
+        </w:rPr>
+        <w:t>Für Anwendungsfall</w:t>
+      </w:r>
+      <w:r>
+        <w:rPr>
+          <w:lang w:val="de-DE"/>
+        </w:rPr>
+        <w:t xml:space="preserve"> „Ticket erstellen und in DB speichern“</w:t>
+      </w:r>
+      <w:r>
+        <w:rPr>
+          <w:lang w:val="de-DE"/>
+        </w:rPr>
+        <w:t xml:space="preserve"> gibt es den Akteur </w:t>
+      </w:r>
+      <w:r>
+        <w:rPr>
+          <w:b/>
+          <w:bCs/>
+          <w:lang w:val="de-DE"/>
+        </w:rPr>
+        <w:t>Nutzer</w:t>
+      </w:r>
+      <w:r>
+        <w:rPr>
+          <w:lang w:val="de-DE"/>
+        </w:rPr>
+        <w:t>.</w:t>
+      </w:r>
+      <w:r>
+        <w:rPr>
+          <w:lang w:val="de-DE"/>
+        </w:rPr>
+        <w:t xml:space="preserve"> Dieser sendet sein Ticket</w:t>
+      </w:r>
+      <w:r>
+        <w:rPr>
+          <w:lang w:val="de-DE"/>
+        </w:rPr>
+        <w:t xml:space="preserve"> von seinem Rechner</w:t>
+      </w:r>
+      <w:r>
+        <w:rPr>
+          <w:lang w:val="de-DE"/>
+        </w:rPr>
+        <w:t xml:space="preserve"> über den Webserver an die Datenbank.</w:t>
+      </w:r>
+    </w:p>
+    <w:p>
+      <w:pPr>
+        <w:spacing w:line="360" w:lineRule="auto"/>
+        <w:rPr>
+          <w:lang w:val="de-DE"/>
+        </w:rPr>
+      </w:pPr>
+      <w:r>
+        <w:rPr>
+          <w:lang w:val="de-DE"/>
+        </w:rPr>
+        <w:t>Für</w:t>
+      </w:r>
+      <w:r>
+        <w:rPr>
+          <w:lang w:val="de-DE"/>
+        </w:rPr>
+        <w:t xml:space="preserve"> den Anwendungsfall „Administration von FW, DNS- und DHCP-Server“</w:t>
+      </w:r>
+      <w:r>
+        <w:rPr>
+          <w:lang w:val="de-DE"/>
+        </w:rPr>
+        <w:t xml:space="preserve"> gibt es den </w:t>
+      </w:r>
+      <w:r>
+        <w:rPr>
+          <w:b/>
+          <w:bCs/>
+          <w:lang w:val="de-DE"/>
+        </w:rPr>
+        <w:t>Administrator</w:t>
+      </w:r>
+      <w:r>
+        <w:rPr>
+          <w:lang w:val="de-DE"/>
+        </w:rPr>
+        <w:t>. Er administriert</w:t>
+      </w:r>
+      <w:r>
+        <w:rPr>
+          <w:lang w:val="de-DE"/>
+        </w:rPr>
+        <w:t xml:space="preserve"> über den</w:t>
+      </w:r>
+      <w:r>
+        <w:rPr>
+          <w:lang w:val="de-DE"/>
+        </w:rPr>
+        <w:t xml:space="preserve"> Admin-PC die g</w:t>
+      </w:r>
+      <w:r>
+        <w:rPr>
+          <w:lang w:val="de-DE"/>
+        </w:rPr>
+        <w:t>enannten Dienste.</w:t>
+      </w:r>
+    </w:p>
+    <w:p>
+      <w:pPr>
+        <w:spacing w:line="360" w:lineRule="auto"/>
+        <w:rPr>
+          <w:lang w:val="de-DE"/>
+        </w:rPr>
+      </w:pPr>
+      <w:r>
+        <w:rPr>
+          <w:lang w:val="de-DE"/>
+        </w:rPr>
+        <w:t xml:space="preserve">Für den Anwendungsfall „Administration des Web-Servers“ gibt </w:t>
+      </w:r>
+      <w:r>
+        <w:rPr>
+          <w:lang w:val="de-DE"/>
+        </w:rPr>
+        <w:t xml:space="preserve">es den </w:t>
+      </w:r>
+      <w:r>
+        <w:rPr>
+          <w:b/>
+          <w:bCs/>
+          <w:lang w:val="de-DE"/>
+        </w:rPr>
+        <w:t>Administrator</w:t>
+      </w:r>
+      <w:r>
+        <w:rPr>
+          <w:lang w:val="de-DE"/>
+        </w:rPr>
+        <w:t>. Dieser administriert den Web-Server über den Admin-PC</w:t>
+      </w:r>
+      <w:r>
+        <w:rPr>
+          <w:lang w:val="de-DE"/>
+        </w:rPr>
+        <w:t>.</w:t>
+      </w:r>
+    </w:p>
+    <w:p>
+      <w:pPr>
+        <w:spacing w:line="360" w:lineRule="auto"/>
+        <w:rPr>
+          <w:lang w:val="de-DE"/>
+        </w:rPr>
+      </w:pPr>
+      <w:r>
+        <w:rPr>
+          <w:lang w:val="de-DE"/>
+        </w:rPr>
+        <w:t>Für den Anwendungsfall „Datenbankabfragen zur Supportsteuerung (z. B. Anzahl offener Tickets)</w:t>
+      </w:r>
+      <w:r>
+        <w:rPr>
+          <w:lang w:val="de-DE"/>
+        </w:rPr>
+        <w:t>“</w:t>
+      </w:r>
+      <w:r>
+        <w:rPr>
+          <w:lang w:val="de-DE"/>
+        </w:rPr>
+        <w:t xml:space="preserve"> gibt es den Akteur </w:t>
+      </w:r>
+      <w:r>
+        <w:rPr>
+          <w:b/>
+          <w:bCs/>
+          <w:lang w:val="de-DE"/>
+        </w:rPr>
+        <w:t>Supporter</w:t>
+      </w:r>
+      <w:r>
+        <w:rPr>
+          <w:lang w:val="de-DE"/>
+        </w:rPr>
+        <w:t>.</w:t>
+      </w:r>
+      <w:r>
+        <w:rPr>
+          <w:lang w:val="de-DE"/>
+        </w:rPr>
+        <w:t xml:space="preserve"> Dieser führt Datenbankabfragen</w:t>
+      </w:r>
+      <w:r>
+        <w:rPr>
+          <w:lang w:val="de-DE"/>
+        </w:rPr>
+        <w:t xml:space="preserve"> von seinem Rechner</w:t>
+      </w:r>
+      <w:r>
+        <w:rPr>
+          <w:lang w:val="de-DE"/>
+        </w:rPr>
+        <w:t>,</w:t>
+      </w:r>
+      <w:r>
+        <w:rPr>
+          <w:lang w:val="de-DE"/>
+        </w:rPr>
+        <w:t xml:space="preserve"> über </w:t>
+      </w:r>
+      <w:r>
+        <w:rPr>
+          <w:lang w:val="de-DE"/>
+        </w:rPr>
+        <w:t>den Webserver</w:t>
+      </w:r>
+      <w:r>
+        <w:rPr>
+          <w:lang w:val="de-DE"/>
+        </w:rPr>
+        <w:t>,</w:t>
+      </w:r>
+      <w:r>
+        <w:rPr>
+          <w:lang w:val="de-DE"/>
+        </w:rPr>
+        <w:t xml:space="preserve"> an</w:t>
+      </w:r>
+      <w:r>
+        <w:rPr>
+          <w:lang w:val="de-DE"/>
+        </w:rPr>
+        <w:t xml:space="preserve"> der Datenbank durch.</w:t>
+      </w:r>
+    </w:p>
+    <w:p>
+      <w:pPr>
+        <w:spacing w:line="360" w:lineRule="auto"/>
+        <w:rPr>
+          <w:lang w:val="de-DE"/>
+        </w:rPr>
+      </w:pPr>
+      <w:r>
+        <w:rPr>
+          <w:noProof/>
+          <w:lang w:val="de-DE"/>
+        </w:rPr>
+        <w:lastRenderedPageBreak/>
+        <w:drawing>
+          <wp:anchor distT="0" distB="0" distL="114300" distR="114300" simplePos="0" relativeHeight="251658240" behindDoc="0" locked="0" layoutInCell="1" allowOverlap="1" wp14:anchorId="109C474B" wp14:editId="67EEA8EE">
+            <wp:simplePos x="0" y="0"/>
+            <wp:positionH relativeFrom="column">
+              <wp:posOffset>990418</wp:posOffset>
+            </wp:positionH>
+            <wp:positionV relativeFrom="paragraph">
+              <wp:posOffset>360045</wp:posOffset>
+            </wp:positionV>
+            <wp:extent cx="3778885" cy="7308215"/>
+            <wp:effectExtent l="0" t="0" r="0" b="6985"/>
+            <wp:wrapTopAndBottom/>
+            <wp:docPr id="1" name="Picture 1"/>
+            <wp:cNvGraphicFramePr>
+              <a:graphicFrameLocks xmlns:a="http://schemas.openxmlformats.org/drawingml/2006/main" noChangeAspect="1"/>
+            </wp:cNvGraphicFramePr>
+            <a:graphic xmlns:a="http://schemas.openxmlformats.org/drawingml/2006/main">
+              <a:graphicData uri="http://schemas.openxmlformats.org/drawingml/2006/picture">
+                <pic:pic xmlns:pic="http://schemas.openxmlformats.org/drawingml/2006/picture">
+                  <pic:nvPicPr>
+                    <pic:cNvPr id="0" name="Picture 1"/>
+                    <pic:cNvPicPr>
+                      <a:picLocks noChangeAspect="1" noChangeArrowheads="1"/>
+                    </pic:cNvPicPr>
+                  </pic:nvPicPr>
+                  <pic:blipFill>
+                    <a:blip r:embed="rId9">
+                      <a:extLst>
+                        <a:ext uri="{28A0092B-C50C-407E-A947-70E740481C1C}">
+                          <a14:useLocalDpi xmlns:a14="http://schemas.microsoft.com/office/drawing/2010/main" val="0"/>
+                        </a:ext>
+                      </a:extLst>
+                    </a:blip>
+                    <a:srcRect/>
+                    <a:stretch>
+                      <a:fillRect/>
+                    </a:stretch>
+                  </pic:blipFill>
+                  <pic:spPr bwMode="auto">
+                    <a:xfrm>
+                      <a:off x="0" y="0"/>
+                      <a:ext cx="3778885" cy="7308215"/>
+                    </a:xfrm>
+                    <a:prstGeom prst="rect">
+                      <a:avLst/>
+                    </a:prstGeom>
+                    <a:noFill/>
+                    <a:ln>
+                      <a:noFill/>
+                    </a:ln>
+                  </pic:spPr>
+                </pic:pic>
+              </a:graphicData>
+            </a:graphic>
+            <wp14:sizeRelH relativeFrom="margin">
+              <wp14:pctWidth>0</wp14:pctWidth>
+            </wp14:sizeRelH>
+            <wp14:sizeRelV relativeFrom="margin">
+              <wp14:pctHeight>0</wp14:pctHeight>
+            </wp14:sizeRelV>
+          </wp:anchor>
+        </w:drawing>
+      </w:r>
+      <w:r>
+        <w:rPr>
+          <w:lang w:val="de-DE"/>
+        </w:rPr>
+        <w:t>Logischer Netzwerkplan:</w:t>
+      </w:r>
+    </w:p>
+    <w:p>
+      <w:pPr>
+        <w:spacing w:line="360" w:lineRule="auto"/>
+        <w:rPr>
+          <w:lang w:val="de-DE"/>
+        </w:rPr>
+      </w:pPr>
+    </w:p>
+    <w:p>
+      <w:pPr>
+        <w:spacing w:line="360" w:lineRule="auto"/>
+        <w:rPr>
+          <w:lang w:val="en-US"/>
+        </w:rPr>
+      </w:pPr>
+      <w:r>
+        <w:rPr>
+          <w:noProof/>
+          <w:lang w:val="en-US"/>
+        </w:rPr>
+        <w:lastRenderedPageBreak/>
+        <w:drawing>
+          <wp:anchor distT="0" distB="0" distL="114300" distR="114300" simplePos="0" relativeHeight="251659264" behindDoc="0" locked="0" layoutInCell="1" allowOverlap="1" wp14:anchorId="744E2B32" wp14:editId="6FE11B73">
+            <wp:simplePos x="0" y="0"/>
+            <wp:positionH relativeFrom="column">
+              <wp:posOffset>947057</wp:posOffset>
+            </wp:positionH>
+            <wp:positionV relativeFrom="paragraph">
+              <wp:posOffset>346166</wp:posOffset>
+            </wp:positionV>
+            <wp:extent cx="3907790" cy="3514090"/>
+            <wp:effectExtent l="0" t="0" r="0" b="0"/>
+            <wp:wrapTopAndBottom/>
+            <wp:docPr id="2" name="Picture 2"/>
+            <wp:cNvGraphicFramePr>
+              <a:graphicFrameLocks xmlns:a="http://schemas.openxmlformats.org/drawingml/2006/main" noChangeAspect="1"/>
+            </wp:cNvGraphicFramePr>
+            <a:graphic xmlns:a="http://schemas.openxmlformats.org/drawingml/2006/main">
+              <a:graphicData uri="http://schemas.openxmlformats.org/drawingml/2006/picture">
+                <pic:pic xmlns:pic="http://schemas.openxmlformats.org/drawingml/2006/picture">
+                  <pic:nvPicPr>
+                    <pic:cNvPr id="0" name="Picture 2"/>
+                    <pic:cNvPicPr>
+                      <a:picLocks noChangeAspect="1" noChangeArrowheads="1"/>
+                    </pic:cNvPicPr>
+                  </pic:nvPicPr>
+                  <pic:blipFill>
+                    <a:blip r:embed="rId10">
+                      <a:extLst>
+                        <a:ext uri="{28A0092B-C50C-407E-A947-70E740481C1C}">
+                          <a14:useLocalDpi xmlns:a14="http://schemas.microsoft.com/office/drawing/2010/main" val="0"/>
+                        </a:ext>
+                      </a:extLst>
+                    </a:blip>
+                    <a:srcRect/>
+                    <a:stretch>
+                      <a:fillRect/>
+                    </a:stretch>
+                  </pic:blipFill>
+                  <pic:spPr bwMode="auto">
+                    <a:xfrm>
+                      <a:off x="0" y="0"/>
+                      <a:ext cx="3907790" cy="3514090"/>
+                    </a:xfrm>
+                    <a:prstGeom prst="rect">
+                      <a:avLst/>
+                    </a:prstGeom>
+                    <a:noFill/>
+                    <a:ln>
+                      <a:noFill/>
+                    </a:ln>
+                  </pic:spPr>
+                </pic:pic>
+              </a:graphicData>
+            </a:graphic>
+            <wp14:sizeRelH relativeFrom="margin">
+              <wp14:pctWidth>0</wp14:pctWidth>
+            </wp14:sizeRelH>
+            <wp14:sizeRelV relativeFrom="margin">
+              <wp14:pctHeight>0</wp14:pctHeight>
+            </wp14:sizeRelV>
+          </wp:anchor>
+        </w:drawing>
+      </w:r>
+      <w:r>
+        <w:rPr>
+          <w:lang w:val="en-US"/>
+        </w:rPr>
+        <w:t>Use-Case Diagram</w:t>
+      </w:r>
+      <w:r>
+        <w:rPr>
+          <w:lang w:val="en-US"/>
+        </w:rPr>
+        <w:t>,</w:t>
+      </w:r>
+      <w:r>
+        <w:rPr>
+          <w:lang w:val="en-US"/>
+        </w:rPr>
+        <w:t xml:space="preserve"> inkl. Akteur</w:t>
+      </w:r>
+      <w:r>
+        <w:rPr>
+          <w:lang w:val="en-US"/>
+        </w:rPr>
+        <w:t>e</w:t>
+      </w:r>
+      <w:r>
+        <w:rPr>
+          <w:lang w:val="en-US"/>
+        </w:rPr>
+        <w:t>:</w:t>
+      </w:r>
+    </w:p>
+    <w:p>
+      <w:pPr>
+        <w:spacing w:line="360" w:lineRule="auto"/>
+        <w:jc w:val="left"/>
+        <w:rPr>
+          <w:lang w:val="en-US"/>
+        </w:rPr>
+      </w:pPr>
+      <w:r>
+        <w:rPr>
+          <w:lang w:val="en-US"/>
+        </w:rPr>
+        <w:br w:type="page"/>
+      </w:r>
     </w:p>
     <w:p>
       <w:pPr>
@@ -667,21 +1477,233 @@
           <w:ilvl w:val="0"/>
           <w:numId w:val="1"/>
         </w:numPr>
-        <w:rPr>
-          <w:lang w:val="de-DE"/>
-        </w:rPr>
-      </w:pPr>
-      <w:bookmarkStart w:id="1" w:name="_Toc122092078"/>
-      <w:r>
-        <w:rPr>
-          <w:lang w:val="de-DE"/>
-        </w:rPr>
+        <w:spacing w:line="360" w:lineRule="auto"/>
+        <w:rPr>
+          <w:lang w:val="de-DE"/>
+        </w:rPr>
+      </w:pPr>
+      <w:bookmarkStart w:id="1" w:name="_Toc122094692"/>
+      <w:r>
+        <w:rPr>
+          <w:lang w:val="de-DE"/>
+        </w:rPr>
+        <w:lastRenderedPageBreak/>
         <w:t>Projektplanung</w:t>
       </w:r>
       <w:bookmarkEnd w:id="1"/>
     </w:p>
     <w:p>
       <w:pPr>
+        <w:pStyle w:val="Heading2"/>
+        <w:spacing w:line="360" w:lineRule="auto"/>
+        <w:rPr>
+          <w:lang w:val="de-DE"/>
+        </w:rPr>
+      </w:pPr>
+      <w:r>
+        <w:rPr>
+          <w:lang w:val="de-DE"/>
+        </w:rPr>
+        <w:t xml:space="preserve"> </w:t>
+      </w:r>
+    </w:p>
+    <w:p>
+      <w:pPr>
+        <w:spacing w:line="360" w:lineRule="auto"/>
+        <w:rPr>
+          <w:lang w:val="de-DE"/>
+        </w:rPr>
+      </w:pPr>
+      <w:r>
+        <w:rPr>
+          <w:lang w:val="de-DE"/>
+        </w:rPr>
+        <w:t>Das Pflichtenheft befindet sich als Anlage im Projektordner.</w:t>
+      </w:r>
+    </w:p>
+    <w:p>
+      <w:pPr>
+        <w:spacing w:line="360" w:lineRule="auto"/>
+        <w:rPr>
+          <w:lang w:val="de-DE"/>
+        </w:rPr>
+      </w:pPr>
+    </w:p>
+    <w:p>
+      <w:pPr>
+        <w:spacing w:line="360" w:lineRule="auto"/>
+        <w:rPr>
+          <w:lang w:val="de-DE"/>
+        </w:rPr>
+      </w:pPr>
+      <w:r>
+        <w:rPr>
+          <w:noProof/>
+          <w:lang w:val="de-DE"/>
+        </w:rPr>
+        <w:drawing>
+          <wp:anchor distT="0" distB="0" distL="114300" distR="114300" simplePos="0" relativeHeight="251660288" behindDoc="0" locked="0" layoutInCell="1" allowOverlap="1" wp14:anchorId="46CF0FA1" wp14:editId="6A4123BC">
+            <wp:simplePos x="0" y="0"/>
+            <wp:positionH relativeFrom="column">
+              <wp:posOffset>848995</wp:posOffset>
+            </wp:positionH>
+            <wp:positionV relativeFrom="paragraph">
+              <wp:posOffset>337820</wp:posOffset>
+            </wp:positionV>
+            <wp:extent cx="3813810" cy="3265170"/>
+            <wp:effectExtent l="0" t="0" r="0" b="0"/>
+            <wp:wrapTopAndBottom/>
+            <wp:docPr id="3" name="Picture 3"/>
+            <wp:cNvGraphicFramePr>
+              <a:graphicFrameLocks xmlns:a="http://schemas.openxmlformats.org/drawingml/2006/main" noChangeAspect="1"/>
+            </wp:cNvGraphicFramePr>
+            <a:graphic xmlns:a="http://schemas.openxmlformats.org/drawingml/2006/main">
+              <a:graphicData uri="http://schemas.openxmlformats.org/drawingml/2006/picture">
+                <pic:pic xmlns:pic="http://schemas.openxmlformats.org/drawingml/2006/picture">
+                  <pic:nvPicPr>
+                    <pic:cNvPr id="0" name="Picture 3"/>
+                    <pic:cNvPicPr>
+                      <a:picLocks noChangeAspect="1" noChangeArrowheads="1"/>
+                    </pic:cNvPicPr>
+                  </pic:nvPicPr>
+                  <pic:blipFill>
+                    <a:blip r:embed="rId11">
+                      <a:extLst>
+                        <a:ext uri="{28A0092B-C50C-407E-A947-70E740481C1C}">
+                          <a14:useLocalDpi xmlns:a14="http://schemas.microsoft.com/office/drawing/2010/main" val="0"/>
+                        </a:ext>
+                      </a:extLst>
+                    </a:blip>
+                    <a:srcRect/>
+                    <a:stretch>
+                      <a:fillRect/>
+                    </a:stretch>
+                  </pic:blipFill>
+                  <pic:spPr bwMode="auto">
+                    <a:xfrm>
+                      <a:off x="0" y="0"/>
+                      <a:ext cx="3813810" cy="3265170"/>
+                    </a:xfrm>
+                    <a:prstGeom prst="rect">
+                      <a:avLst/>
+                    </a:prstGeom>
+                    <a:noFill/>
+                    <a:ln>
+                      <a:noFill/>
+                    </a:ln>
+                  </pic:spPr>
+                </pic:pic>
+              </a:graphicData>
+            </a:graphic>
+            <wp14:sizeRelH relativeFrom="margin">
+              <wp14:pctWidth>0</wp14:pctWidth>
+            </wp14:sizeRelH>
+            <wp14:sizeRelV relativeFrom="margin">
+              <wp14:pctHeight>0</wp14:pctHeight>
+            </wp14:sizeRelV>
+          </wp:anchor>
+        </w:drawing>
+      </w:r>
+      <w:r>
+        <w:rPr>
+          <w:lang w:val="de-DE"/>
+        </w:rPr>
+        <w:t>Projektstrukturplan:</w:t>
+      </w:r>
+    </w:p>
+    <w:p>
+      <w:pPr>
+        <w:spacing w:line="360" w:lineRule="auto"/>
+        <w:rPr>
+          <w:lang w:val="de-DE"/>
+        </w:rPr>
+      </w:pPr>
+    </w:p>
+    <w:p>
+      <w:pPr>
+        <w:spacing w:line="360" w:lineRule="auto"/>
+        <w:rPr>
+          <w:lang w:val="de-DE"/>
+        </w:rPr>
+      </w:pPr>
+      <w:r>
+        <w:rPr>
+          <w:lang w:val="de-DE"/>
+        </w:rPr>
+        <w:t>Gantt-Diagramm:</w:t>
+      </w:r>
+    </w:p>
+    <w:p>
+      <w:pPr>
+        <w:spacing w:line="360" w:lineRule="auto"/>
+        <w:rPr>
+          <w:lang w:val="de-DE"/>
+        </w:rPr>
+      </w:pPr>
+      <w:r>
+        <w:rPr>
+          <w:lang w:val="de-DE"/>
+        </w:rPr>
+        <w:drawing>
+          <wp:anchor distT="0" distB="0" distL="114300" distR="114300" simplePos="0" relativeHeight="251661312" behindDoc="0" locked="0" layoutInCell="1" allowOverlap="1" wp14:anchorId="79B325B8" wp14:editId="17E86A34">
+            <wp:simplePos x="0" y="0"/>
+            <wp:positionH relativeFrom="column">
+              <wp:posOffset>184150</wp:posOffset>
+            </wp:positionH>
+            <wp:positionV relativeFrom="paragraph">
+              <wp:posOffset>301081</wp:posOffset>
+            </wp:positionV>
+            <wp:extent cx="5670550" cy="2131695"/>
+            <wp:effectExtent l="0" t="0" r="6350" b="1905"/>
+            <wp:wrapTopAndBottom/>
+            <wp:docPr id="4" name="Picture 4"/>
+            <wp:cNvGraphicFramePr>
+              <a:graphicFrameLocks xmlns:a="http://schemas.openxmlformats.org/drawingml/2006/main" noChangeAspect="1"/>
+            </wp:cNvGraphicFramePr>
+            <a:graphic xmlns:a="http://schemas.openxmlformats.org/drawingml/2006/main">
+              <a:graphicData uri="http://schemas.openxmlformats.org/drawingml/2006/picture">
+                <pic:pic xmlns:pic="http://schemas.openxmlformats.org/drawingml/2006/picture">
+                  <pic:nvPicPr>
+                    <pic:cNvPr id="1" name=""/>
+                    <pic:cNvPicPr/>
+                  </pic:nvPicPr>
+                  <pic:blipFill>
+                    <a:blip r:embed="rId12">
+                      <a:extLst>
+                        <a:ext uri="{28A0092B-C50C-407E-A947-70E740481C1C}">
+                          <a14:useLocalDpi xmlns:a14="http://schemas.microsoft.com/office/drawing/2010/main" val="0"/>
+                        </a:ext>
+                      </a:extLst>
+                    </a:blip>
+                    <a:stretch>
+                      <a:fillRect/>
+                    </a:stretch>
+                  </pic:blipFill>
+                  <pic:spPr>
+                    <a:xfrm>
+                      <a:off x="0" y="0"/>
+                      <a:ext cx="5670550" cy="2131695"/>
+                    </a:xfrm>
+                    <a:prstGeom prst="rect">
+                      <a:avLst/>
+                    </a:prstGeom>
+                  </pic:spPr>
+                </pic:pic>
+              </a:graphicData>
+            </a:graphic>
+            <wp14:sizeRelH relativeFrom="margin">
+              <wp14:pctWidth>0</wp14:pctWidth>
+            </wp14:sizeRelH>
+            <wp14:sizeRelV relativeFrom="margin">
+              <wp14:pctHeight>0</wp14:pctHeight>
+            </wp14:sizeRelV>
+          </wp:anchor>
+        </w:drawing>
+      </w:r>
+    </w:p>
+    <w:p>
+      <w:pPr>
+        <w:spacing w:line="360" w:lineRule="auto"/>
         <w:rPr>
           <w:lang w:val="de-DE"/>
         </w:rPr>
@@ -694,21 +1716,51 @@
           <w:ilvl w:val="0"/>
           <w:numId w:val="1"/>
         </w:numPr>
-        <w:rPr>
-          <w:lang w:val="de-DE"/>
-        </w:rPr>
-      </w:pPr>
-      <w:bookmarkStart w:id="2" w:name="_Toc122092079"/>
-      <w:r>
-        <w:rPr>
-          <w:lang w:val="de-DE"/>
-        </w:rPr>
-        <w:t>Auswertung und Reflektion</w:t>
+        <w:spacing w:line="360" w:lineRule="auto"/>
+        <w:rPr>
+          <w:lang w:val="de-DE"/>
+        </w:rPr>
+      </w:pPr>
+      <w:bookmarkStart w:id="2" w:name="_Toc122094693"/>
+      <w:r>
+        <w:rPr>
+          <w:lang w:val="de-DE"/>
+        </w:rPr>
+        <w:t>Entscheiden und Durchführen</w:t>
       </w:r>
       <w:bookmarkEnd w:id="2"/>
     </w:p>
+    <w:p>
+      <w:pPr>
+        <w:spacing w:line="360" w:lineRule="auto"/>
+        <w:rPr>
+          <w:lang w:val="de-DE"/>
+        </w:rPr>
+      </w:pPr>
+    </w:p>
+    <w:p>
+      <w:pPr>
+        <w:pStyle w:val="Heading1"/>
+        <w:numPr>
+          <w:ilvl w:val="0"/>
+          <w:numId w:val="1"/>
+        </w:numPr>
+        <w:spacing w:line="360" w:lineRule="auto"/>
+        <w:rPr>
+          <w:lang w:val="de-DE"/>
+        </w:rPr>
+      </w:pPr>
+      <w:bookmarkStart w:id="3" w:name="_Toc122094694"/>
+      <w:r>
+        <w:rPr>
+          <w:lang w:val="de-DE"/>
+        </w:rPr>
+        <w:t>Auswertung und Reflexion</w:t>
+      </w:r>
+      <w:bookmarkEnd w:id="3"/>
+    </w:p>
     <w:sectPr>
-      <w:footerReference w:type="default" r:id="rId9"/>
+      <w:footerReference w:type="default" r:id="rId13"/>
       <w:pgSz w:w="12240" w:h="15840"/>
       <w:pgMar w:top="1440" w:right="1440" w:bottom="1440" w:left="1440" w:header="720" w:footer="720" w:gutter="0"/>
       <w:pgNumType w:start="0"/>
@@ -1352,6 +2404,28 @@
       <w:szCs w:val="32"/>
     </w:rPr>
   </w:style>
+  <w:style w:type="paragraph" w:styleId="Heading2">
+    <w:name w:val="heading 2"/>
+    <w:basedOn w:val="Normal"/>
+    <w:next w:val="Normal"/>
+    <w:link w:val="Heading2Char"/>
+    <w:uiPriority w:val="9"/>
+    <w:unhideWhenUsed/>
+    <w:qFormat/>
+    <w:rsid w:val="00141542"/>
+    <w:pPr>
+      <w:keepNext/>
+      <w:keepLines/>
+      <w:spacing w:before="40" w:after="0"/>
+      <w:outlineLvl w:val="1"/>
+    </w:pPr>
+    <w:rPr>
+      <w:rFonts w:asciiTheme="majorHAnsi" w:eastAsiaTheme="majorEastAsia" w:hAnsiTheme="majorHAnsi" w:cstheme="majorBidi"/>
+      <w:color w:val="2F5496" w:themeColor="accent1" w:themeShade="BF"/>
+      <w:sz w:val="26"/>
+      <w:szCs w:val="26"/>
+    </w:rPr>
+  </w:style>
   <w:style w:type="character" w:default="1" w:styleId="DefaultParagraphFont">
     <w:name w:val="Default Paragraph Font"/>
     <w:uiPriority w:val="1"/>
@@ -1522,6 +2596,19 @@
     <w:rsid w:val="003C1F14"/>
     <w:rPr>
       <w:rFonts w:ascii="Verdana" w:hAnsi="Verdana"/>
+    </w:rPr>
+  </w:style>
+  <w:style w:type="character" w:customStyle="1" w:styleId="Heading2Char">
+    <w:name w:val="Heading 2 Char"/>
+    <w:basedOn w:val="DefaultParagraphFont"/>
+    <w:link w:val="Heading2"/>
+    <w:uiPriority w:val="9"/>
+    <w:rsid w:val="00141542"/>
+    <w:rPr>
+      <w:rFonts w:asciiTheme="majorHAnsi" w:eastAsiaTheme="majorEastAsia" w:hAnsiTheme="majorHAnsi" w:cstheme="majorBidi"/>
+      <w:color w:val="2F5496" w:themeColor="accent1" w:themeShade="BF"/>
+      <w:sz w:val="26"/>
+      <w:szCs w:val="26"/>
     </w:rPr>
   </w:style>
 </w:styles>
@@ -1714,6 +2801,7 @@
 <w:settings xmlns:mc="http://schemas.openxmlformats.org/markup-compatibility/2006" xmlns:o="urn:schemas-microsoft-com:office:office" xmlns:r="http://schemas.openxmlformats.org/officeDocument/2006/relationships" xmlns:m="http://schemas.openxmlformats.org/officeDocument/2006/math" xmlns:v="urn:schemas-microsoft-com:vml" xmlns:w10="urn:schemas-microsoft-com:office:word" xmlns:w="http://schemas.openxmlformats.org/wordprocessingml/2006/main" xmlns:w14="http://schemas.microsoft.com/office/word/2010/wordml" xmlns:w15="http://schemas.microsoft.com/office/word/2012/wordml" xmlns:w16cex="http://schemas.microsoft.com/office/word/2018/wordml/cex" xmlns:w16cid="http://schemas.microsoft.com/office/word/2016/wordml/cid" xmlns:w16="http://schemas.microsoft.com/office/word/2018/wordml" xmlns:w16sdtdh="http://schemas.microsoft.com/office/word/2020/wordml/sdtdatahash" xmlns:w16se="http://schemas.microsoft.com/office/word/2015/wordml/symex" xmlns:sl="http://schemas.openxmlformats.org/schemaLibrary/2006/main" mc:Ignorable="w14 w15 w16se w16cid w16 w16cex w16sdtdh">
   <w:view w:val="normal"/>
   <w:defaultTabStop w:val="720"/>
+  <w:hyphenationZone w:val="425"/>
   <w:characterSpacingControl w:val="doNotCompress"/>
   <w:compat>
     <w:useFELayout/>
@@ -1727,6 +2815,7 @@
   <w:rsids>
     <w:rsidRoot w:val="001C6406"/>
     <w:rsid w:val="001C6406"/>
+    <w:rsid w:val="007B4856"/>
   </w:rsids>
   <m:mathPr>
     <m:mathFont m:val="Cambria Math"/>
@@ -1743,8 +2832,8 @@
   </m:mathPr>
   <w:themeFontLang w:val="en-GB" w:eastAsia="zh-CN"/>
   <w:clrSchemeMapping w:bg1="light1" w:t1="dark1" w:bg2="light2" w:t2="dark2" w:accent1="accent1" w:accent2="accent2" w:accent3="accent3" w:accent4="accent4" w:accent5="accent5" w:accent6="accent6" w:hyperlink="hyperlink" w:followedHyperlink="followedHyperlink"/>
-  <w:decimalSymbol w:val=","/>
-  <w:listSeparator w:val=";"/>
+  <w:decimalSymbol w:val="."/>
+  <w:listSeparator w:val=","/>
   <w15:chartTrackingRefBased/>
 </w:settings>
 </file>
@@ -2175,16 +3264,8 @@
     <w:semiHidden/>
     <w:unhideWhenUsed/>
   </w:style>
-  <w:style w:type="paragraph" w:customStyle="1" w:styleId="8E8811072D03486A82C80448FCB9B1B7">
-    <w:name w:val="8E8811072D03486A82C80448FCB9B1B7"/>
-    <w:rsid w:val="001C6406"/>
-  </w:style>
   <w:style w:type="paragraph" w:customStyle="1" w:styleId="FAB3AEF958EA4A428C3FC62DECDDCF6F">
     <w:name w:val="FAB3AEF958EA4A428C3FC62DECDDCF6F"/>
-    <w:rsid w:val="001C6406"/>
-  </w:style>
-  <w:style w:type="paragraph" w:customStyle="1" w:styleId="42B537D20CFE43EF845E75F75D4BE18C">
-    <w:name w:val="42B537D20CFE43EF845E75F75D4BE18C"/>
     <w:rsid w:val="001C6406"/>
   </w:style>
   <w:style w:type="paragraph" w:customStyle="1" w:styleId="CEDD0DBDAEFF4EBAAF724AF062B58EBE">

--- a/Projektdokumentation.docx
+++ b/Projektdokumentation.docx
@@ -60,6 +60,24 @@
                     <w:lang w:val="de-DE"/>
                   </w:rPr>
                 </w:pPr>
+                <w:r>
+                  <w:rPr>
+                    <w:color w:val="2F5496" w:themeColor="accent1" w:themeShade="BF"/>
+                    <w:sz w:val="24"/>
+                    <w:lang w:val="de-DE"/>
+                  </w:rPr>
+                  <w:t xml:space="preserve">Phase 1 der funktionalen Segmentierung von Enterprise </w:t>
+                </w:r>
+                <w:proofErr w:type="gramStart"/>
+                <w:r>
+                  <w:rPr>
+                    <w:color w:val="2F5496" w:themeColor="accent1" w:themeShade="BF"/>
+                    <w:sz w:val="24"/>
+                    <w:lang w:val="de-DE"/>
+                  </w:rPr>
+                  <w:t>IT Netzwerken</w:t>
+                </w:r>
+                <w:proofErr w:type="gramEnd"/>
               </w:p>
             </w:tc>
           </w:tr>
@@ -159,7 +177,23 @@
                         <w:sz w:val="24"/>
                         <w:lang w:val="de-DE"/>
                       </w:rPr>
-                      <w:t>Max Ullman, Daniel Kühnel</w:t>
+                      <w:t>Max Ullman</w:t>
+                    </w:r>
+                    <w:r>
+                      <w:rPr>
+                        <w:color w:val="2F5496" w:themeColor="accent1" w:themeShade="BF"/>
+                        <w:sz w:val="24"/>
+                        <w:lang w:val="de-DE"/>
+                      </w:rPr>
+                      <w:t>n</w:t>
+                    </w:r>
+                    <w:r>
+                      <w:rPr>
+                        <w:color w:val="2F5496" w:themeColor="accent1" w:themeShade="BF"/>
+                        <w:sz w:val="24"/>
+                        <w:lang w:val="de-DE"/>
+                      </w:rPr>
+                      <w:t>, Daniel Kühnel</w:t>
                     </w:r>
                   </w:p>
                 </w:tc>
@@ -223,7 +257,7 @@
                         <w:szCs w:val="28"/>
                         <w:lang w:val="de-DE"/>
                       </w:rPr>
-                      <w:t>Max Ullman, Daniel Kühnel</w:t>
+                      <w:t>Max Ullmann, Daniel Kühnel</w:t>
                     </w:r>
                   </w:p>
                 </w:sdtContent>
@@ -373,7 +407,7 @@
             </w:rPr>
             <w:fldChar w:fldCharType="separate"/>
           </w:r>
-          <w:hyperlink w:anchor="_Toc122094691" w:history="1">
+          <w:hyperlink w:anchor="_Toc122095457" w:history="1">
             <w:r>
               <w:rPr>
                 <w:rStyle w:val="Hyperlink"/>
@@ -417,7 +451,7 @@
                 <w:noProof/>
                 <w:webHidden/>
               </w:rPr>
-              <w:instrText xml:space="preserve"> PAGEREF _Toc122094691 \h </w:instrText>
+              <w:instrText xml:space="preserve"> PAGEREF _Toc122095457 \h </w:instrText>
             </w:r>
             <w:r>
               <w:rPr>
@@ -462,7 +496,7 @@
               <w:lang w:val="de-DE"/>
             </w:rPr>
           </w:pPr>
-          <w:hyperlink w:anchor="_Toc122094692" w:history="1">
+          <w:hyperlink w:anchor="_Toc122095458" w:history="1">
             <w:r>
               <w:rPr>
                 <w:rStyle w:val="Hyperlink"/>
@@ -506,7 +540,7 @@
                 <w:noProof/>
                 <w:webHidden/>
               </w:rPr>
-              <w:instrText xml:space="preserve"> PAGEREF _Toc122094692 \h </w:instrText>
+              <w:instrText xml:space="preserve"> PAGEREF _Toc122095458 \h </w:instrText>
             </w:r>
             <w:r>
               <w:rPr>
@@ -551,7 +585,7 @@
               <w:lang w:val="de-DE"/>
             </w:rPr>
           </w:pPr>
-          <w:hyperlink w:anchor="_Toc122094693" w:history="1">
+          <w:hyperlink w:anchor="_Toc122095459" w:history="1">
             <w:r>
               <w:rPr>
                 <w:rStyle w:val="Hyperlink"/>
@@ -595,7 +629,7 @@
                 <w:noProof/>
                 <w:webHidden/>
               </w:rPr>
-              <w:instrText xml:space="preserve"> PAGEREF _Toc122094693 \h </w:instrText>
+              <w:instrText xml:space="preserve"> PAGEREF _Toc122095459 \h </w:instrText>
             </w:r>
             <w:r>
               <w:rPr>
@@ -640,7 +674,7 @@
               <w:lang w:val="de-DE"/>
             </w:rPr>
           </w:pPr>
-          <w:hyperlink w:anchor="_Toc122094694" w:history="1">
+          <w:hyperlink w:anchor="_Toc122095460" w:history="1">
             <w:r>
               <w:rPr>
                 <w:rStyle w:val="Hyperlink"/>
@@ -684,7 +718,7 @@
                 <w:noProof/>
                 <w:webHidden/>
               </w:rPr>
-              <w:instrText xml:space="preserve"> PAGEREF _Toc122094694 \h </w:instrText>
+              <w:instrText xml:space="preserve"> PAGEREF _Toc122095460 \h </w:instrText>
             </w:r>
             <w:r>
               <w:rPr>
@@ -761,7 +795,7 @@
           <w:lang w:val="de-DE"/>
         </w:rPr>
       </w:pPr>
-      <w:bookmarkStart w:id="0" w:name="_Toc122094691"/>
+      <w:bookmarkStart w:id="0" w:name="_Toc122095457"/>
       <w:r>
         <w:rPr>
           <w:lang w:val="de-DE"/>
@@ -1352,7 +1386,7 @@
       <w:pPr>
         <w:spacing w:line="360" w:lineRule="auto"/>
         <w:rPr>
-          <w:lang w:val="en-US"/>
+          <w:lang w:val="de-DE"/>
         </w:rPr>
       </w:pPr>
       <w:r>
@@ -1426,31 +1460,27 @@
       </w:r>
       <w:r>
         <w:rPr>
-          <w:lang w:val="en-US"/>
-        </w:rPr>
-        <w:t>Use-Case Diagram</w:t>
-      </w:r>
-      <w:r>
-        <w:rPr>
-          <w:lang w:val="en-US"/>
-        </w:rPr>
-        <w:t>,</w:t>
-      </w:r>
-      <w:r>
-        <w:rPr>
-          <w:lang w:val="en-US"/>
-        </w:rPr>
-        <w:t xml:space="preserve"> inkl. Akteur</w:t>
-      </w:r>
-      <w:r>
-        <w:rPr>
-          <w:lang w:val="en-US"/>
-        </w:rPr>
-        <w:t>e</w:t>
-      </w:r>
-      <w:r>
-        <w:rPr>
-          <w:lang w:val="en-US"/>
+          <w:lang w:val="de-DE"/>
+        </w:rPr>
+        <w:t xml:space="preserve">Use-Case </w:t>
+      </w:r>
+      <w:proofErr w:type="spellStart"/>
+      <w:r>
+        <w:rPr>
+          <w:lang w:val="de-DE"/>
+        </w:rPr>
+        <w:t>Diagram</w:t>
+      </w:r>
+      <w:proofErr w:type="spellEnd"/>
+      <w:r>
+        <w:rPr>
+          <w:lang w:val="de-DE"/>
+        </w:rPr>
+        <w:t>, inkl. Akteure</w:t>
+      </w:r>
+      <w:r>
+        <w:rPr>
+          <w:lang w:val="de-DE"/>
         </w:rPr>
         <w:t>:</w:t>
       </w:r>
@@ -1460,12 +1490,12 @@
         <w:spacing w:line="360" w:lineRule="auto"/>
         <w:jc w:val="left"/>
         <w:rPr>
-          <w:lang w:val="en-US"/>
-        </w:rPr>
-      </w:pPr>
-      <w:r>
-        <w:rPr>
-          <w:lang w:val="en-US"/>
+          <w:lang w:val="de-DE"/>
+        </w:rPr>
+      </w:pPr>
+      <w:r>
+        <w:rPr>
+          <w:lang w:val="de-DE"/>
         </w:rPr>
         <w:br w:type="page"/>
       </w:r>
@@ -1482,7 +1512,7 @@
           <w:lang w:val="de-DE"/>
         </w:rPr>
       </w:pPr>
-      <w:bookmarkStart w:id="1" w:name="_Toc122094692"/>
+      <w:bookmarkStart w:id="1" w:name="_Toc122095458"/>
       <w:r>
         <w:rPr>
           <w:lang w:val="de-DE"/>
@@ -1642,6 +1672,7 @@
       </w:pPr>
       <w:r>
         <w:rPr>
+          <w:noProof/>
           <w:lang w:val="de-DE"/>
         </w:rPr>
         <w:drawing>
@@ -1721,7 +1752,7 @@
           <w:lang w:val="de-DE"/>
         </w:rPr>
       </w:pPr>
-      <w:bookmarkStart w:id="2" w:name="_Toc122094693"/>
+      <w:bookmarkStart w:id="2" w:name="_Toc122095459"/>
       <w:r>
         <w:rPr>
           <w:lang w:val="de-DE"/>
@@ -1750,7 +1781,7 @@
           <w:lang w:val="de-DE"/>
         </w:rPr>
       </w:pPr>
-      <w:bookmarkStart w:id="3" w:name="_Toc122094694"/>
+      <w:bookmarkStart w:id="3" w:name="_Toc122095460"/>
       <w:r>
         <w:rPr>
           <w:lang w:val="de-DE"/>
@@ -2815,6 +2846,7 @@
   <w:rsids>
     <w:rsidRoot w:val="001C6406"/>
     <w:rsid w:val="001C6406"/>
+    <w:rsid w:val="00371023"/>
     <w:rsid w:val="007B4856"/>
   </w:rsids>
   <m:mathPr>
